--- a/labs/lab04/report/report.docx
+++ b/labs/lab04/report/report.docx
@@ -185,7 +185,7 @@
       </w:r>
     </w:p>
     <w:bookmarkEnd w:id="21"/>
-    <w:bookmarkStart w:id="42" w:name="выполнение-лабораторной-работы"/>
+    <w:bookmarkStart w:id="37" w:name="выполнение-лабораторной-работы"/>
     <w:p>
       <w:pPr>
         <w:pStyle w:val="Heading1"/>
@@ -208,18 +208,19 @@
         <w:pStyle w:val="FirstParagraph"/>
       </w:pPr>
       <w:r>
-        <w:t xml:space="preserve">Создаём каталог для работы с программами на языке ассемблера NASM. Перейдём в созданный каталог. Создаём текстовый файл с именем hello.asm. Откроем этот файл с помощью любого текстового редактора и вводим текст.</w:t>
-      </w:r>
-      <w:r>
-        <w:t xml:space="preserve"> </w:t>
-      </w:r>
-      <w:bookmarkStart w:id="25" w:name="fig:001"/>
+        <w:t xml:space="preserve">Создаём каталог для работы с программами на языке ассемблера NASM. Перейдём в созданный каталог. Создаём текстовый файл с именем hello.asm. Откроем этот файл с помощью любого текстового редактора и вводим текст.(рис.@fig:001)</w:t>
+      </w:r>
+    </w:p>
+    <w:p>
+      <w:pPr>
+        <w:pStyle w:val="CaptionedFigure"/>
+      </w:pPr>
       <w:r>
         <w:drawing>
           <wp:inline>
             <wp:extent cx="3733800" cy="341628"/>
             <wp:effectExtent b="0" l="0" r="0" t="0"/>
-            <wp:docPr descr="Программа Hello world" title="" id="23" name="Picture"/>
+            <wp:docPr descr="Программа Hello world" title="fig:" id="23" name="Picture"/>
             <a:graphic>
               <a:graphicData uri="http://schemas.openxmlformats.org/drawingml/2006/picture">
                 <pic:pic>
@@ -256,36 +257,44 @@
           </wp:inline>
         </w:drawing>
       </w:r>
-      <w:bookmarkEnd w:id="25"/>
+    </w:p>
+    <w:p>
+      <w:pPr>
+        <w:pStyle w:val="ImageCaption"/>
+      </w:pPr>
+      <w:r>
+        <w:t xml:space="preserve">Программа Hello world</w:t>
+      </w:r>
     </w:p>
     <w:p>
       <w:pPr>
         <w:pStyle w:val="BodyText"/>
       </w:pPr>
       <w:r>
-        <w:t xml:space="preserve">Для компиляции приведённого выше текста программы «Hello World» напишем и проверим файлы.</w:t>
-      </w:r>
-      <w:r>
-        <w:t xml:space="preserve"> </w:t>
-      </w:r>
-      <w:bookmarkStart w:id="29" w:name="fig:001"/>
+        <w:t xml:space="preserve">Для компиляции приведённого выше текста программы «Hello World» напишем и проверим файлы. (рис.@fig:002)</w:t>
+      </w:r>
+    </w:p>
+    <w:p>
+      <w:pPr>
+        <w:pStyle w:val="CaptionedFigure"/>
+      </w:pPr>
       <w:r>
         <w:drawing>
           <wp:inline>
             <wp:extent cx="3733800" cy="253207"/>
             <wp:effectExtent b="0" l="0" r="0" t="0"/>
-            <wp:docPr descr="Транслятор NASM" title="" id="27" name="Picture"/>
+            <wp:docPr descr="Транслятор NASM" title="fig:" id="26" name="Picture"/>
             <a:graphic>
               <a:graphicData uri="http://schemas.openxmlformats.org/drawingml/2006/picture">
                 <pic:pic>
                   <pic:nvPicPr>
-                    <pic:cNvPr descr="image/4-2.png" id="28" name="Picture"/>
+                    <pic:cNvPr descr="image/4-2.png" id="27" name="Picture"/>
                     <pic:cNvPicPr>
                       <a:picLocks noChangeArrowheads="1" noChangeAspect="1"/>
                     </pic:cNvPicPr>
                   </pic:nvPicPr>
                   <pic:blipFill>
-                    <a:blip r:embed="rId26"/>
+                    <a:blip r:embed="rId25"/>
                     <a:stretch>
                       <a:fillRect/>
                     </a:stretch>
@@ -311,36 +320,44 @@
           </wp:inline>
         </w:drawing>
       </w:r>
-      <w:bookmarkEnd w:id="29"/>
+    </w:p>
+    <w:p>
+      <w:pPr>
+        <w:pStyle w:val="ImageCaption"/>
+      </w:pPr>
+      <w:r>
+        <w:t xml:space="preserve">Транслятор NASM</w:t>
+      </w:r>
     </w:p>
     <w:p>
       <w:pPr>
         <w:pStyle w:val="BodyText"/>
       </w:pPr>
       <w:r>
-        <w:t xml:space="preserve">Напишем полный вариант командной строки nasm и проверим файлы.</w:t>
-      </w:r>
-      <w:r>
-        <w:t xml:space="preserve"> </w:t>
-      </w:r>
-      <w:bookmarkStart w:id="33" w:name="fig:001"/>
+        <w:t xml:space="preserve">Напишем полный вариант командной строки nasm и проверим файлы. (рис.@fig:003)</w:t>
+      </w:r>
+    </w:p>
+    <w:p>
+      <w:pPr>
+        <w:pStyle w:val="CaptionedFigure"/>
+      </w:pPr>
       <w:r>
         <w:drawing>
           <wp:inline>
             <wp:extent cx="3733800" cy="244228"/>
             <wp:effectExtent b="0" l="0" r="0" t="0"/>
-            <wp:docPr descr="Расширенный синтаксис NASM" title="" id="31" name="Picture"/>
+            <wp:docPr descr="Расширенный синтаксис NASM" title="fig:" id="29" name="Picture"/>
             <a:graphic>
               <a:graphicData uri="http://schemas.openxmlformats.org/drawingml/2006/picture">
                 <pic:pic>
                   <pic:nvPicPr>
-                    <pic:cNvPr descr="image/4-3.png" id="32" name="Picture"/>
+                    <pic:cNvPr descr="image/4-3.png" id="30" name="Picture"/>
                     <pic:cNvPicPr>
                       <a:picLocks noChangeArrowheads="1" noChangeAspect="1"/>
                     </pic:cNvPicPr>
                   </pic:nvPicPr>
                   <pic:blipFill>
-                    <a:blip r:embed="rId30"/>
+                    <a:blip r:embed="rId28"/>
                     <a:stretch>
                       <a:fillRect/>
                     </a:stretch>
@@ -366,7 +383,14 @@
           </wp:inline>
         </w:drawing>
       </w:r>
-      <w:bookmarkEnd w:id="33"/>
+    </w:p>
+    <w:p>
+      <w:pPr>
+        <w:pStyle w:val="ImageCaption"/>
+      </w:pPr>
+      <w:r>
+        <w:t xml:space="preserve">Расширенный синтаксис NASM</w:t>
+      </w:r>
     </w:p>
     <w:p>
       <w:pPr>
@@ -379,29 +403,30 @@
         <w:t xml:space="preserve"> </w:t>
       </w:r>
       <w:r>
-        <w:t xml:space="preserve">необходимо передать на обработку компоновщику. Проверяем, чтобы файл hello был создан.</w:t>
-      </w:r>
-      <w:r>
-        <w:t xml:space="preserve"> </w:t>
-      </w:r>
-      <w:bookmarkStart w:id="37" w:name="fig:001"/>
+        <w:t xml:space="preserve">необходимо передать на обработку компоновщику. Проверяем, чтобы файл hello был создан. (рис.@fig:004)</w:t>
+      </w:r>
+    </w:p>
+    <w:p>
+      <w:pPr>
+        <w:pStyle w:val="CaptionedFigure"/>
+      </w:pPr>
       <w:r>
         <w:drawing>
           <wp:inline>
             <wp:extent cx="3733800" cy="516288"/>
             <wp:effectExtent b="0" l="0" r="0" t="0"/>
-            <wp:docPr descr="Компоновщик LD" title="" id="35" name="Picture"/>
+            <wp:docPr descr="Компоновщик LD" title="fig:" id="32" name="Picture"/>
             <a:graphic>
               <a:graphicData uri="http://schemas.openxmlformats.org/drawingml/2006/picture">
                 <pic:pic>
                   <pic:nvPicPr>
-                    <pic:cNvPr descr="image/4-4.png" id="36" name="Picture"/>
+                    <pic:cNvPr descr="image/4-4.png" id="33" name="Picture"/>
                     <pic:cNvPicPr>
                       <a:picLocks noChangeArrowheads="1" noChangeAspect="1"/>
                     </pic:cNvPicPr>
                   </pic:nvPicPr>
                   <pic:blipFill>
-                    <a:blip r:embed="rId34"/>
+                    <a:blip r:embed="rId31"/>
                     <a:stretch>
                       <a:fillRect/>
                     </a:stretch>
@@ -427,36 +452,44 @@
           </wp:inline>
         </w:drawing>
       </w:r>
-      <w:bookmarkEnd w:id="37"/>
+    </w:p>
+    <w:p>
+      <w:pPr>
+        <w:pStyle w:val="ImageCaption"/>
+      </w:pPr>
+      <w:r>
+        <w:t xml:space="preserve">Компоновщик LD</w:t>
+      </w:r>
     </w:p>
     <w:p>
       <w:pPr>
         <w:pStyle w:val="BodyText"/>
       </w:pPr>
       <w:r>
-        <w:t xml:space="preserve">Запустим на выполнение созданный исполняемый файл, находящийся в текущем каталоге.</w:t>
-      </w:r>
-      <w:r>
-        <w:t xml:space="preserve"> </w:t>
-      </w:r>
-      <w:bookmarkStart w:id="41" w:name="fig:001"/>
+        <w:t xml:space="preserve">Запустим на выполнение созданный исполняемый файл, находящийся в текущем каталоге. (рис.@fig:005)</w:t>
+      </w:r>
+    </w:p>
+    <w:p>
+      <w:pPr>
+        <w:pStyle w:val="CaptionedFigure"/>
+      </w:pPr>
       <w:r>
         <w:drawing>
           <wp:inline>
             <wp:extent cx="3733800" cy="334555"/>
             <wp:effectExtent b="0" l="0" r="0" t="0"/>
-            <wp:docPr descr="Запуск исполняемого файла" title="" id="39" name="Picture"/>
+            <wp:docPr descr="Запуск исполняемого файла" title="fig:" id="35" name="Picture"/>
             <a:graphic>
               <a:graphicData uri="http://schemas.openxmlformats.org/drawingml/2006/picture">
                 <pic:pic>
                   <pic:nvPicPr>
-                    <pic:cNvPr descr="image/4-5.png" id="40" name="Picture"/>
+                    <pic:cNvPr descr="image/4-5.png" id="36" name="Picture"/>
                     <pic:cNvPicPr>
                       <a:picLocks noChangeArrowheads="1" noChangeAspect="1"/>
                     </pic:cNvPicPr>
                   </pic:nvPicPr>
                   <pic:blipFill>
-                    <a:blip r:embed="rId38"/>
+                    <a:blip r:embed="rId34"/>
                     <a:stretch>
                       <a:fillRect/>
                     </a:stretch>
@@ -482,10 +515,17 @@
           </wp:inline>
         </w:drawing>
       </w:r>
-      <w:bookmarkEnd w:id="41"/>
-    </w:p>
-    <w:bookmarkEnd w:id="42"/>
-    <w:bookmarkStart w:id="43" w:name="выводы"/>
+    </w:p>
+    <w:p>
+      <w:pPr>
+        <w:pStyle w:val="ImageCaption"/>
+      </w:pPr>
+      <w:r>
+        <w:t xml:space="preserve">Запуск исполняемого файла</w:t>
+      </w:r>
+    </w:p>
+    <w:bookmarkEnd w:id="37"/>
+    <w:bookmarkStart w:id="38" w:name="выводы"/>
     <w:p>
       <w:pPr>
         <w:pStyle w:val="Heading1"/>
@@ -511,8 +551,8 @@
         <w:t xml:space="preserve">В ходе лабораторной работы я усвоила процедуры компиляции и сборки программ, написанных на ассемблере NASM.</w:t>
       </w:r>
     </w:p>
-    <w:bookmarkEnd w:id="43"/>
-    <w:bookmarkStart w:id="45" w:name="список-литературы"/>
+    <w:bookmarkEnd w:id="38"/>
+    <w:bookmarkStart w:id="40" w:name="список-литературы"/>
     <w:p>
       <w:pPr>
         <w:pStyle w:val="Heading1"/>
@@ -521,9 +561,9 @@
         <w:t xml:space="preserve">Список литературы</w:t>
       </w:r>
     </w:p>
-    <w:bookmarkStart w:id="44" w:name="refs"/>
-    <w:bookmarkEnd w:id="44"/>
-    <w:bookmarkEnd w:id="45"/>
+    <w:bookmarkStart w:id="39" w:name="refs"/>
+    <w:bookmarkEnd w:id="39"/>
+    <w:bookmarkEnd w:id="40"/>
     <w:sectPr/>
   </w:body>
 </w:document>
